--- a/Lab 1/Lab 1.docx
+++ b/Lab 1/Lab 1.docx
@@ -8,10 +8,10 @@
           <w:noProof/>
         </w:rPr>
         <w:drawing>
-          <wp:inline distT="0" distB="0" distL="0" distR="0" wp14:anchorId="64A1D801" wp14:editId="151E6745">
-            <wp:extent cx="5731510" cy="3041650"/>
-            <wp:effectExtent l="0" t="0" r="0" b="0"/>
-            <wp:docPr id="939594670" name="Picture 1" descr="A computer screen shot of a computer&#10;&#10;AI-generated content may be incorrect."/>
+          <wp:inline distT="0" distB="0" distL="0" distR="0" wp14:anchorId="6A4E6352" wp14:editId="522FF765">
+            <wp:extent cx="5731510" cy="2707640"/>
+            <wp:effectExtent l="0" t="0" r="2540" b="0"/>
+            <wp:docPr id="847383229" name="Picture 1"/>
             <wp:cNvGraphicFramePr>
               <a:graphicFrameLocks xmlns:a="http://schemas.openxmlformats.org/drawingml/2006/main" noChangeAspect="1"/>
             </wp:cNvGraphicFramePr>
@@ -19,11 +19,11 @@
               <a:graphicData uri="http://schemas.openxmlformats.org/drawingml/2006/picture">
                 <pic:pic xmlns:pic="http://schemas.openxmlformats.org/drawingml/2006/picture">
                   <pic:nvPicPr>
-                    <pic:cNvPr id="939594670" name="Picture 1" descr="A computer screen shot of a computer&#10;&#10;AI-generated content may be incorrect."/>
+                    <pic:cNvPr id="847383229" name="Picture 847383229"/>
                     <pic:cNvPicPr/>
                   </pic:nvPicPr>
                   <pic:blipFill>
-                    <a:blip r:embed="rId4" cstate="print">
+                    <a:blip r:embed="rId4">
                       <a:extLst>
                         <a:ext uri="{28A0092B-C50C-407E-A947-70E740481C1C}">
                           <a14:useLocalDpi xmlns:a14="http://schemas.microsoft.com/office/drawing/2010/main" val="0"/>
@@ -37,7 +37,7 @@
                   <pic:spPr>
                     <a:xfrm>
                       <a:off x="0" y="0"/>
-                      <a:ext cx="5731510" cy="3041650"/>
+                      <a:ext cx="5731510" cy="2707640"/>
                     </a:xfrm>
                     <a:prstGeom prst="rect">
                       <a:avLst/>
@@ -52,20 +52,16 @@
     </w:p>
     <w:p/>
     <w:p/>
-    <w:p/>
-    <w:p/>
-    <w:p/>
-    <w:p/>
     <w:p>
       <w:r>
         <w:rPr>
           <w:noProof/>
         </w:rPr>
         <w:drawing>
-          <wp:inline distT="0" distB="0" distL="0" distR="0" wp14:anchorId="5F5B88E9" wp14:editId="56FF243F">
-            <wp:extent cx="5731510" cy="3030220"/>
-            <wp:effectExtent l="0" t="0" r="2540" b="0"/>
-            <wp:docPr id="1180810858" name="Picture 2" descr="A computer screen shot of a computer screen&#10;&#10;AI-generated content may be incorrect."/>
+          <wp:inline distT="0" distB="0" distL="0" distR="0" wp14:anchorId="5B097074" wp14:editId="5680E506">
+            <wp:extent cx="5731510" cy="2679065"/>
+            <wp:effectExtent l="0" t="0" r="2540" b="6985"/>
+            <wp:docPr id="715588701" name="Picture 2"/>
             <wp:cNvGraphicFramePr>
               <a:graphicFrameLocks xmlns:a="http://schemas.openxmlformats.org/drawingml/2006/main" noChangeAspect="1"/>
             </wp:cNvGraphicFramePr>
@@ -73,11 +69,11 @@
               <a:graphicData uri="http://schemas.openxmlformats.org/drawingml/2006/picture">
                 <pic:pic xmlns:pic="http://schemas.openxmlformats.org/drawingml/2006/picture">
                   <pic:nvPicPr>
-                    <pic:cNvPr id="1180810858" name="Picture 2" descr="A computer screen shot of a computer screen&#10;&#10;AI-generated content may be incorrect."/>
+                    <pic:cNvPr id="715588701" name="Picture 715588701"/>
                     <pic:cNvPicPr/>
                   </pic:nvPicPr>
                   <pic:blipFill>
-                    <a:blip r:embed="rId5" cstate="print">
+                    <a:blip r:embed="rId5">
                       <a:extLst>
                         <a:ext uri="{28A0092B-C50C-407E-A947-70E740481C1C}">
                           <a14:useLocalDpi xmlns:a14="http://schemas.microsoft.com/office/drawing/2010/main" val="0"/>
@@ -91,7 +87,7 @@
                   <pic:spPr>
                     <a:xfrm>
                       <a:off x="0" y="0"/>
-                      <a:ext cx="5731510" cy="3030220"/>
+                      <a:ext cx="5731510" cy="2679065"/>
                     </a:xfrm>
                     <a:prstGeom prst="rect">
                       <a:avLst/>
@@ -110,12 +106,11 @@
         <w:rPr>
           <w:noProof/>
         </w:rPr>
-        <w:lastRenderedPageBreak/>
         <w:drawing>
-          <wp:inline distT="0" distB="0" distL="0" distR="0" wp14:anchorId="30F88701" wp14:editId="480DDDB4">
-            <wp:extent cx="5731510" cy="3030220"/>
+          <wp:inline distT="0" distB="0" distL="0" distR="0" wp14:anchorId="5D8845AF" wp14:editId="7713727A">
+            <wp:extent cx="5731510" cy="2217420"/>
             <wp:effectExtent l="0" t="0" r="2540" b="0"/>
-            <wp:docPr id="742026611" name="Picture 3" descr="A computer screen shot of a computer&#10;&#10;AI-generated content may be incorrect."/>
+            <wp:docPr id="911448626" name="Picture 3"/>
             <wp:cNvGraphicFramePr>
               <a:graphicFrameLocks xmlns:a="http://schemas.openxmlformats.org/drawingml/2006/main" noChangeAspect="1"/>
             </wp:cNvGraphicFramePr>
@@ -123,7 +118,7 @@
               <a:graphicData uri="http://schemas.openxmlformats.org/drawingml/2006/picture">
                 <pic:pic xmlns:pic="http://schemas.openxmlformats.org/drawingml/2006/picture">
                   <pic:nvPicPr>
-                    <pic:cNvPr id="742026611" name="Picture 3" descr="A computer screen shot of a computer&#10;&#10;AI-generated content may be incorrect."/>
+                    <pic:cNvPr id="911448626" name="Picture 911448626"/>
                     <pic:cNvPicPr/>
                   </pic:nvPicPr>
                   <pic:blipFill>
@@ -141,7 +136,7 @@
                   <pic:spPr>
                     <a:xfrm>
                       <a:off x="0" y="0"/>
-                      <a:ext cx="5731510" cy="3030220"/>
+                      <a:ext cx="5731510" cy="2217420"/>
                     </a:xfrm>
                     <a:prstGeom prst="rect">
                       <a:avLst/>
@@ -157,6 +152,12 @@
     <w:sectPr>
       <w:pgSz w:w="11906" w:h="16838"/>
       <w:pgMar w:top="1440" w:right="1440" w:bottom="1440" w:left="1440" w:header="708" w:footer="708" w:gutter="0"/>
+      <w:pgBorders w:offsetFrom="page">
+        <w:top w:val="single" w:sz="4" w:space="24" w:color="auto"/>
+        <w:left w:val="single" w:sz="4" w:space="24" w:color="auto"/>
+        <w:bottom w:val="single" w:sz="4" w:space="24" w:color="auto"/>
+        <w:right w:val="single" w:sz="4" w:space="24" w:color="auto"/>
+      </w:pgBorders>
       <w:cols w:space="708"/>
       <w:docGrid w:linePitch="360"/>
     </w:sectPr>
@@ -572,7 +573,7 @@
     <w:link w:val="Heading1Char"/>
     <w:uiPriority w:val="9"/>
     <w:qFormat/>
-    <w:rsid w:val="005C28D9"/>
+    <w:rsid w:val="006A1A06"/>
     <w:pPr>
       <w:keepNext/>
       <w:keepLines/>
@@ -595,7 +596,7 @@
     <w:semiHidden/>
     <w:unhideWhenUsed/>
     <w:qFormat/>
-    <w:rsid w:val="005C28D9"/>
+    <w:rsid w:val="006A1A06"/>
     <w:pPr>
       <w:keepNext/>
       <w:keepLines/>
@@ -618,7 +619,7 @@
     <w:semiHidden/>
     <w:unhideWhenUsed/>
     <w:qFormat/>
-    <w:rsid w:val="005C28D9"/>
+    <w:rsid w:val="006A1A06"/>
     <w:pPr>
       <w:keepNext/>
       <w:keepLines/>
@@ -641,7 +642,7 @@
     <w:semiHidden/>
     <w:unhideWhenUsed/>
     <w:qFormat/>
-    <w:rsid w:val="005C28D9"/>
+    <w:rsid w:val="006A1A06"/>
     <w:pPr>
       <w:keepNext/>
       <w:keepLines/>
@@ -664,7 +665,7 @@
     <w:semiHidden/>
     <w:unhideWhenUsed/>
     <w:qFormat/>
-    <w:rsid w:val="005C28D9"/>
+    <w:rsid w:val="006A1A06"/>
     <w:pPr>
       <w:keepNext/>
       <w:keepLines/>
@@ -685,7 +686,7 @@
     <w:semiHidden/>
     <w:unhideWhenUsed/>
     <w:qFormat/>
-    <w:rsid w:val="005C28D9"/>
+    <w:rsid w:val="006A1A06"/>
     <w:pPr>
       <w:keepNext/>
       <w:keepLines/>
@@ -708,7 +709,7 @@
     <w:semiHidden/>
     <w:unhideWhenUsed/>
     <w:qFormat/>
-    <w:rsid w:val="005C28D9"/>
+    <w:rsid w:val="006A1A06"/>
     <w:pPr>
       <w:keepNext/>
       <w:keepLines/>
@@ -729,7 +730,7 @@
     <w:semiHidden/>
     <w:unhideWhenUsed/>
     <w:qFormat/>
-    <w:rsid w:val="005C28D9"/>
+    <w:rsid w:val="006A1A06"/>
     <w:pPr>
       <w:keepNext/>
       <w:keepLines/>
@@ -752,7 +753,7 @@
     <w:semiHidden/>
     <w:unhideWhenUsed/>
     <w:qFormat/>
-    <w:rsid w:val="005C28D9"/>
+    <w:rsid w:val="006A1A06"/>
     <w:pPr>
       <w:keepNext/>
       <w:keepLines/>
@@ -796,7 +797,7 @@
     <w:basedOn w:val="DefaultParagraphFont"/>
     <w:link w:val="Heading1"/>
     <w:uiPriority w:val="9"/>
-    <w:rsid w:val="005C28D9"/>
+    <w:rsid w:val="006A1A06"/>
     <w:rPr>
       <w:rFonts w:asciiTheme="majorHAnsi" w:eastAsiaTheme="majorEastAsia" w:hAnsiTheme="majorHAnsi" w:cstheme="majorBidi"/>
       <w:color w:val="0F4761" w:themeColor="accent1" w:themeShade="BF"/>
@@ -810,7 +811,7 @@
     <w:link w:val="Heading2"/>
     <w:uiPriority w:val="9"/>
     <w:semiHidden/>
-    <w:rsid w:val="005C28D9"/>
+    <w:rsid w:val="006A1A06"/>
     <w:rPr>
       <w:rFonts w:asciiTheme="majorHAnsi" w:eastAsiaTheme="majorEastAsia" w:hAnsiTheme="majorHAnsi" w:cstheme="majorBidi"/>
       <w:color w:val="0F4761" w:themeColor="accent1" w:themeShade="BF"/>
@@ -824,7 +825,7 @@
     <w:link w:val="Heading3"/>
     <w:uiPriority w:val="9"/>
     <w:semiHidden/>
-    <w:rsid w:val="005C28D9"/>
+    <w:rsid w:val="006A1A06"/>
     <w:rPr>
       <w:rFonts w:eastAsiaTheme="majorEastAsia" w:cstheme="majorBidi"/>
       <w:color w:val="0F4761" w:themeColor="accent1" w:themeShade="BF"/>
@@ -838,7 +839,7 @@
     <w:link w:val="Heading4"/>
     <w:uiPriority w:val="9"/>
     <w:semiHidden/>
-    <w:rsid w:val="005C28D9"/>
+    <w:rsid w:val="006A1A06"/>
     <w:rPr>
       <w:rFonts w:eastAsiaTheme="majorEastAsia" w:cstheme="majorBidi"/>
       <w:i/>
@@ -852,7 +853,7 @@
     <w:link w:val="Heading5"/>
     <w:uiPriority w:val="9"/>
     <w:semiHidden/>
-    <w:rsid w:val="005C28D9"/>
+    <w:rsid w:val="006A1A06"/>
     <w:rPr>
       <w:rFonts w:eastAsiaTheme="majorEastAsia" w:cstheme="majorBidi"/>
       <w:color w:val="0F4761" w:themeColor="accent1" w:themeShade="BF"/>
@@ -864,7 +865,7 @@
     <w:link w:val="Heading6"/>
     <w:uiPriority w:val="9"/>
     <w:semiHidden/>
-    <w:rsid w:val="005C28D9"/>
+    <w:rsid w:val="006A1A06"/>
     <w:rPr>
       <w:rFonts w:eastAsiaTheme="majorEastAsia" w:cstheme="majorBidi"/>
       <w:i/>
@@ -878,7 +879,7 @@
     <w:link w:val="Heading7"/>
     <w:uiPriority w:val="9"/>
     <w:semiHidden/>
-    <w:rsid w:val="005C28D9"/>
+    <w:rsid w:val="006A1A06"/>
     <w:rPr>
       <w:rFonts w:eastAsiaTheme="majorEastAsia" w:cstheme="majorBidi"/>
       <w:color w:val="595959" w:themeColor="text1" w:themeTint="A6"/>
@@ -890,7 +891,7 @@
     <w:link w:val="Heading8"/>
     <w:uiPriority w:val="9"/>
     <w:semiHidden/>
-    <w:rsid w:val="005C28D9"/>
+    <w:rsid w:val="006A1A06"/>
     <w:rPr>
       <w:rFonts w:eastAsiaTheme="majorEastAsia" w:cstheme="majorBidi"/>
       <w:i/>
@@ -904,7 +905,7 @@
     <w:link w:val="Heading9"/>
     <w:uiPriority w:val="9"/>
     <w:semiHidden/>
-    <w:rsid w:val="005C28D9"/>
+    <w:rsid w:val="006A1A06"/>
     <w:rPr>
       <w:rFonts w:eastAsiaTheme="majorEastAsia" w:cstheme="majorBidi"/>
       <w:color w:val="272727" w:themeColor="text1" w:themeTint="D8"/>
@@ -917,7 +918,7 @@
     <w:link w:val="TitleChar"/>
     <w:uiPriority w:val="10"/>
     <w:qFormat/>
-    <w:rsid w:val="005C28D9"/>
+    <w:rsid w:val="006A1A06"/>
     <w:pPr>
       <w:spacing w:after="80" w:line="240" w:lineRule="auto"/>
       <w:contextualSpacing/>
@@ -935,7 +936,7 @@
     <w:basedOn w:val="DefaultParagraphFont"/>
     <w:link w:val="Title"/>
     <w:uiPriority w:val="10"/>
-    <w:rsid w:val="005C28D9"/>
+    <w:rsid w:val="006A1A06"/>
     <w:rPr>
       <w:rFonts w:asciiTheme="majorHAnsi" w:eastAsiaTheme="majorEastAsia" w:hAnsiTheme="majorHAnsi" w:cstheme="majorBidi"/>
       <w:spacing w:val="-10"/>
@@ -951,7 +952,7 @@
     <w:link w:val="SubtitleChar"/>
     <w:uiPriority w:val="11"/>
     <w:qFormat/>
-    <w:rsid w:val="005C28D9"/>
+    <w:rsid w:val="006A1A06"/>
     <w:pPr>
       <w:numPr>
         <w:ilvl w:val="1"/>
@@ -970,7 +971,7 @@
     <w:basedOn w:val="DefaultParagraphFont"/>
     <w:link w:val="Subtitle"/>
     <w:uiPriority w:val="11"/>
-    <w:rsid w:val="005C28D9"/>
+    <w:rsid w:val="006A1A06"/>
     <w:rPr>
       <w:rFonts w:eastAsiaTheme="majorEastAsia" w:cstheme="majorBidi"/>
       <w:color w:val="595959" w:themeColor="text1" w:themeTint="A6"/>
@@ -986,7 +987,7 @@
     <w:link w:val="QuoteChar"/>
     <w:uiPriority w:val="29"/>
     <w:qFormat/>
-    <w:rsid w:val="005C28D9"/>
+    <w:rsid w:val="006A1A06"/>
     <w:pPr>
       <w:spacing w:before="160"/>
       <w:jc w:val="center"/>
@@ -1002,7 +1003,7 @@
     <w:basedOn w:val="DefaultParagraphFont"/>
     <w:link w:val="Quote"/>
     <w:uiPriority w:val="29"/>
-    <w:rsid w:val="005C28D9"/>
+    <w:rsid w:val="006A1A06"/>
     <w:rPr>
       <w:i/>
       <w:iCs/>
@@ -1014,7 +1015,7 @@
     <w:basedOn w:val="Normal"/>
     <w:uiPriority w:val="34"/>
     <w:qFormat/>
-    <w:rsid w:val="005C28D9"/>
+    <w:rsid w:val="006A1A06"/>
     <w:pPr>
       <w:ind w:left="720"/>
       <w:contextualSpacing/>
@@ -1025,7 +1026,7 @@
     <w:basedOn w:val="DefaultParagraphFont"/>
     <w:uiPriority w:val="21"/>
     <w:qFormat/>
-    <w:rsid w:val="005C28D9"/>
+    <w:rsid w:val="006A1A06"/>
     <w:rPr>
       <w:i/>
       <w:iCs/>
@@ -1039,7 +1040,7 @@
     <w:link w:val="IntenseQuoteChar"/>
     <w:uiPriority w:val="30"/>
     <w:qFormat/>
-    <w:rsid w:val="005C28D9"/>
+    <w:rsid w:val="006A1A06"/>
     <w:pPr>
       <w:pBdr>
         <w:top w:val="single" w:sz="4" w:space="10" w:color="0F4761" w:themeColor="accent1" w:themeShade="BF"/>
@@ -1060,7 +1061,7 @@
     <w:basedOn w:val="DefaultParagraphFont"/>
     <w:link w:val="IntenseQuote"/>
     <w:uiPriority w:val="30"/>
-    <w:rsid w:val="005C28D9"/>
+    <w:rsid w:val="006A1A06"/>
     <w:rPr>
       <w:i/>
       <w:iCs/>
@@ -1072,7 +1073,7 @@
     <w:basedOn w:val="DefaultParagraphFont"/>
     <w:uiPriority w:val="32"/>
     <w:qFormat/>
-    <w:rsid w:val="005C28D9"/>
+    <w:rsid w:val="006A1A06"/>
     <w:rPr>
       <w:b/>
       <w:bCs/>
